--- a/contents/publications/publications.docx
+++ b/contents/publications/publications.docx
@@ -11,104 +11,182 @@
           <w:numId w:val="1"/>
         </w:numPr>
         <w:ind w:leftChars="0"/>
-      </w:pPr>
-      <w:r>
+        <w:rPr>
+          <w:strike/>
+        </w:rPr>
+      </w:pPr>
+      <w:r>
+        <w:rPr>
+          <w:strike/>
+        </w:rPr>
         <w:t xml:space="preserve">Negi </w:t>
       </w:r>
       <w:proofErr w:type="spellStart"/>
       <w:r>
+        <w:rPr>
+          <w:strike/>
+        </w:rPr>
         <w:t>Juntaro</w:t>
       </w:r>
       <w:proofErr w:type="spellEnd"/>
       <w:r>
+        <w:rPr>
+          <w:strike/>
+        </w:rPr>
         <w:t xml:space="preserve">, Obata Tomoki, Nishimura Sakura, Song </w:t>
       </w:r>
       <w:proofErr w:type="spellStart"/>
       <w:r>
+        <w:rPr>
+          <w:strike/>
+        </w:rPr>
         <w:t>Boseok</w:t>
       </w:r>
       <w:proofErr w:type="spellEnd"/>
       <w:r>
+        <w:rPr>
+          <w:strike/>
+        </w:rPr>
         <w:t xml:space="preserve">, </w:t>
       </w:r>
       <w:proofErr w:type="spellStart"/>
       <w:r>
+        <w:rPr>
+          <w:strike/>
+        </w:rPr>
         <w:t>Yamagaki</w:t>
       </w:r>
       <w:proofErr w:type="spellEnd"/>
       <w:r>
+        <w:rPr>
+          <w:strike/>
+        </w:rPr>
         <w:t xml:space="preserve"> </w:t>
       </w:r>
       <w:proofErr w:type="spellStart"/>
       <w:r>
+        <w:rPr>
+          <w:strike/>
+        </w:rPr>
         <w:t>Sho</w:t>
       </w:r>
       <w:proofErr w:type="spellEnd"/>
       <w:r>
+        <w:rPr>
+          <w:strike/>
+        </w:rPr>
         <w:t xml:space="preserve">, Ono Yuhei, Okabe Makoto, Hoshino Natsumi, </w:t>
       </w:r>
       <w:proofErr w:type="spellStart"/>
       <w:r>
+        <w:rPr>
+          <w:strike/>
+        </w:rPr>
         <w:t>Fukatsu</w:t>
       </w:r>
       <w:proofErr w:type="spellEnd"/>
       <w:r>
+        <w:rPr>
+          <w:strike/>
+        </w:rPr>
         <w:t xml:space="preserve"> Kohei, Tabata Ryo, Yamaguchi Katsushi, Shigenobu Shuji, Yamada Masashi, </w:t>
       </w:r>
       <w:proofErr w:type="spellStart"/>
       <w:r>
+        <w:rPr>
+          <w:strike/>
+        </w:rPr>
         <w:t>Hasebe</w:t>
       </w:r>
       <w:proofErr w:type="spellEnd"/>
       <w:r>
+        <w:rPr>
+          <w:strike/>
+        </w:rPr>
         <w:t xml:space="preserve"> </w:t>
       </w:r>
       <w:proofErr w:type="spellStart"/>
       <w:r>
+        <w:rPr>
+          <w:strike/>
+        </w:rPr>
         <w:t>Mitsuyasu</w:t>
       </w:r>
       <w:proofErr w:type="spellEnd"/>
       <w:r>
+        <w:rPr>
+          <w:strike/>
+        </w:rPr>
         <w:t xml:space="preserve">, </w:t>
       </w:r>
       <w:proofErr w:type="spellStart"/>
       <w:r>
+        <w:rPr>
+          <w:strike/>
+        </w:rPr>
         <w:t>Sawa</w:t>
       </w:r>
       <w:proofErr w:type="spellEnd"/>
       <w:r>
+        <w:rPr>
+          <w:strike/>
+        </w:rPr>
         <w:t xml:space="preserve"> Shinichiro, Kinoshita </w:t>
       </w:r>
       <w:proofErr w:type="spellStart"/>
       <w:r>
+        <w:rPr>
+          <w:strike/>
+        </w:rPr>
         <w:t>Toshinori</w:t>
       </w:r>
       <w:proofErr w:type="spellEnd"/>
       <w:r>
+        <w:rPr>
+          <w:strike/>
+        </w:rPr>
         <w:t xml:space="preserve">, Nishida </w:t>
       </w:r>
       <w:proofErr w:type="spellStart"/>
       <w:r>
+        <w:rPr>
+          <w:strike/>
+        </w:rPr>
         <w:t>Ikuo</w:t>
       </w:r>
       <w:proofErr w:type="spellEnd"/>
       <w:r>
+        <w:rPr>
+          <w:strike/>
+        </w:rPr>
         <w:t xml:space="preserve">, </w:t>
       </w:r>
       <w:proofErr w:type="spellStart"/>
       <w:r>
+        <w:rPr>
+          <w:strike/>
+        </w:rPr>
         <w:t>Iba</w:t>
       </w:r>
       <w:proofErr w:type="spellEnd"/>
       <w:r>
+        <w:rPr>
+          <w:strike/>
+        </w:rPr>
         <w:t xml:space="preserve"> Koh (2023) PECT</w:t>
       </w:r>
       <w:proofErr w:type="gramStart"/>
       <w:r>
+        <w:rPr>
+          <w:strike/>
+        </w:rPr>
         <w:t>1 ,</w:t>
       </w:r>
       <w:proofErr w:type="gramEnd"/>
       <w:r>
+        <w:rPr>
+          <w:strike/>
+        </w:rPr>
         <w:t xml:space="preserve"> a rate‐limiting enzyme in phosphatidylethanolamine biosynthesis, is involved in the regulation of stomatal movement in Arabidopsis. The Plant Journal, 1, 1-12</w:t>
       </w:r>
     </w:p>
@@ -120,61 +198,106 @@
           <w:numId w:val="1"/>
         </w:numPr>
         <w:ind w:leftChars="0"/>
-      </w:pPr>
-      <w:proofErr w:type="spellStart"/>
-      <w:r>
+        <w:rPr>
+          <w:strike/>
+        </w:rPr>
+      </w:pPr>
+      <w:proofErr w:type="spellStart"/>
+      <w:r>
+        <w:rPr>
+          <w:strike/>
+        </w:rPr>
         <w:t>Sotta</w:t>
       </w:r>
       <w:proofErr w:type="spellEnd"/>
       <w:r>
+        <w:rPr>
+          <w:strike/>
+        </w:rPr>
         <w:t xml:space="preserve"> </w:t>
       </w:r>
       <w:proofErr w:type="spellStart"/>
       <w:r>
+        <w:rPr>
+          <w:strike/>
+        </w:rPr>
         <w:t>Naoyuki</w:t>
       </w:r>
       <w:proofErr w:type="spellEnd"/>
       <w:r>
+        <w:rPr>
+          <w:strike/>
+        </w:rPr>
         <w:t xml:space="preserve">, Sakamoto Takuya, </w:t>
       </w:r>
       <w:proofErr w:type="spellStart"/>
       <w:r>
+        <w:rPr>
+          <w:strike/>
+        </w:rPr>
         <w:t>Kamiya</w:t>
       </w:r>
       <w:proofErr w:type="spellEnd"/>
       <w:r>
+        <w:rPr>
+          <w:strike/>
+        </w:rPr>
         <w:t xml:space="preserve"> </w:t>
       </w:r>
       <w:proofErr w:type="spellStart"/>
       <w:r>
+        <w:rPr>
+          <w:strike/>
+        </w:rPr>
         <w:t>Takehiro</w:t>
       </w:r>
       <w:proofErr w:type="spellEnd"/>
       <w:r>
+        <w:rPr>
+          <w:strike/>
+        </w:rPr>
         <w:t xml:space="preserve">, Tabata Ryo, Yamaguchi Katsushi, Shigenobu Shuji, Yamada Masashi, </w:t>
       </w:r>
       <w:proofErr w:type="spellStart"/>
       <w:r>
+        <w:rPr>
+          <w:strike/>
+        </w:rPr>
         <w:t>Hasebe</w:t>
       </w:r>
       <w:proofErr w:type="spellEnd"/>
       <w:r>
+        <w:rPr>
+          <w:strike/>
+        </w:rPr>
         <w:t xml:space="preserve"> </w:t>
       </w:r>
       <w:proofErr w:type="spellStart"/>
       <w:r>
+        <w:rPr>
+          <w:strike/>
+        </w:rPr>
         <w:t>Mitsuyasu</w:t>
       </w:r>
       <w:proofErr w:type="spellEnd"/>
       <w:r>
+        <w:rPr>
+          <w:strike/>
+        </w:rPr>
         <w:t xml:space="preserve">, </w:t>
       </w:r>
       <w:proofErr w:type="spellStart"/>
       <w:r>
+        <w:rPr>
+          <w:strike/>
+        </w:rPr>
         <w:t>Sawa</w:t>
       </w:r>
       <w:proofErr w:type="spellEnd"/>
       <w:r>
+        <w:rPr>
+          <w:strike/>
+        </w:rPr>
         <w:t xml:space="preserve"> Shinichiro, Fujiwara Toru (2023) NAC103 mutation alleviates DNA damage in an Arabidopsis thaliana mutant sensitive to excess boron. Frontiers in Plant Science, 14, 21-23</w:t>
       </w:r>
     </w:p>
@@ -186,8 +309,14 @@
           <w:numId w:val="1"/>
         </w:numPr>
         <w:ind w:leftChars="0"/>
-      </w:pPr>
-      <w:r>
+        <w:rPr>
+          <w:strike/>
+        </w:rPr>
+      </w:pPr>
+      <w:r>
+        <w:rPr>
+          <w:strike/>
+        </w:rPr>
         <w:t>Hsiao Yu-Chun, Yamada Masashi (2021) The Roles of Peptide Hormones and Their Receptors during Plant Root Development. Genes, 12(1), 22</w:t>
       </w:r>
     </w:p>
@@ -199,24 +328,42 @@
           <w:numId w:val="1"/>
         </w:numPr>
         <w:ind w:leftChars="0"/>
-      </w:pPr>
-      <w:r>
+        <w:rPr>
+          <w:strike/>
+        </w:rPr>
+      </w:pPr>
+      <w:r>
+        <w:rPr>
+          <w:strike/>
+        </w:rPr>
         <w:t xml:space="preserve">Yamada M, Han X, and </w:t>
       </w:r>
       <w:proofErr w:type="spellStart"/>
       <w:r>
+        <w:rPr>
+          <w:strike/>
+        </w:rPr>
         <w:t>Benfey</w:t>
       </w:r>
       <w:proofErr w:type="spellEnd"/>
       <w:r>
+        <w:rPr>
+          <w:strike/>
+        </w:rPr>
         <w:t xml:space="preserve"> PN (2020) RGF1 controls root meristem size through ROS </w:t>
       </w:r>
       <w:proofErr w:type="spellStart"/>
       <w:r>
+        <w:rPr>
+          <w:strike/>
+        </w:rPr>
         <w:t>signalling</w:t>
       </w:r>
       <w:proofErr w:type="spellEnd"/>
       <w:r>
+        <w:rPr>
+          <w:strike/>
+        </w:rPr>
         <w:t>. Nature, 2020 Jan;577(7788), 85-88</w:t>
       </w:r>
     </w:p>
@@ -228,33 +375,57 @@
           <w:numId w:val="1"/>
         </w:numPr>
         <w:ind w:leftChars="0"/>
-      </w:pPr>
-      <w:r>
-        <w:t xml:space="preserve">Yamada Masashi, Han </w:t>
-      </w:r>
-      <w:proofErr w:type="spellStart"/>
-      <w:r>
-        <w:t>Xinwei</w:t>
-      </w:r>
-      <w:proofErr w:type="spellEnd"/>
-      <w:r>
+        <w:rPr>
+          <w:strike/>
+        </w:rPr>
+      </w:pPr>
+      <w:r>
+        <w:rPr>
+          <w:strike/>
+        </w:rPr>
+        <w:t xml:space="preserve">Yamada M, Han X, </w:t>
+      </w:r>
+      <w:proofErr w:type="spellStart"/>
+      <w:r>
+        <w:rPr>
+          <w:strike/>
+        </w:rPr>
+        <w:t>Benfey</w:t>
+      </w:r>
+      <w:proofErr w:type="spellEnd"/>
+      <w:r>
+        <w:rPr>
+          <w:strike/>
+        </w:rPr>
+        <w:t xml:space="preserve"> PN (2017) Root meristem Growth Factor 1 (RGF1) controls root meristem size through reactive oxygen species (ROS) signaling. 2017 </w:t>
+      </w:r>
+      <w:proofErr w:type="spellStart"/>
+      <w:r>
+        <w:rPr>
+          <w:strike/>
+        </w:rPr>
+        <w:t>bioRxiv</w:t>
+      </w:r>
+      <w:proofErr w:type="spellEnd"/>
+      <w:r>
+        <w:rPr>
+          <w:strike/>
+        </w:rPr>
         <w:t xml:space="preserve">, </w:t>
       </w:r>
       <w:proofErr w:type="spellStart"/>
       <w:r>
-        <w:t>Benfey</w:t>
-      </w:r>
-      <w:proofErr w:type="spellEnd"/>
-      <w:r>
-        <w:t xml:space="preserve"> Philip N. (2020) RGF1 controls root meristem size through ROS </w:t>
-      </w:r>
-      <w:proofErr w:type="spellStart"/>
-      <w:r>
-        <w:t>signalling</w:t>
-      </w:r>
-      <w:proofErr w:type="spellEnd"/>
-      <w:r>
-        <w:t>. Nature, 577(7788), 85-88</w:t>
+        <w:rPr>
+          <w:strike/>
+        </w:rPr>
+        <w:t>doi</w:t>
+      </w:r>
+      <w:proofErr w:type="spellEnd"/>
+      <w:r>
+        <w:rPr>
+          <w:strike/>
+        </w:rPr>
+        <w:t>: https://doi.org/10.1101/244947</w:t>
       </w:r>
     </w:p>
     <w:p>
@@ -265,33 +436,43 @@
           <w:numId w:val="1"/>
         </w:numPr>
         <w:ind w:leftChars="0"/>
-      </w:pPr>
-      <w:r>
-        <w:t xml:space="preserve">Yamada M, Han X, </w:t>
-      </w:r>
-      <w:proofErr w:type="spellStart"/>
-      <w:r>
+        <w:rPr>
+          <w:strike/>
+        </w:rPr>
+      </w:pPr>
+      <w:r>
+        <w:rPr>
+          <w:strike/>
+        </w:rPr>
+        <w:t xml:space="preserve">Li S*, Yamada M*, Han X, </w:t>
+      </w:r>
+      <w:proofErr w:type="spellStart"/>
+      <w:r>
+        <w:rPr>
+          <w:strike/>
+        </w:rPr>
+        <w:t>Ohler</w:t>
+      </w:r>
+      <w:proofErr w:type="spellEnd"/>
+      <w:r>
+        <w:rPr>
+          <w:strike/>
+        </w:rPr>
+        <w:t xml:space="preserve"> U, </w:t>
+      </w:r>
+      <w:proofErr w:type="spellStart"/>
+      <w:r>
+        <w:rPr>
+          <w:strike/>
+        </w:rPr>
         <w:t>Benfey</w:t>
       </w:r>
       <w:proofErr w:type="spellEnd"/>
       <w:r>
-        <w:t xml:space="preserve"> PN (2017) Root meristem Growth Factor 1 (RGF1) controls root meristem size through reactive oxygen species (ROS) signaling. 2017 </w:t>
-      </w:r>
-      <w:proofErr w:type="spellStart"/>
-      <w:r>
-        <w:t>bioRxiv</w:t>
-      </w:r>
-      <w:proofErr w:type="spellEnd"/>
-      <w:r>
-        <w:t xml:space="preserve">, </w:t>
-      </w:r>
-      <w:proofErr w:type="spellStart"/>
-      <w:r>
-        <w:t>doi</w:t>
-      </w:r>
-      <w:proofErr w:type="spellEnd"/>
-      <w:r>
-        <w:t>: https://doi.org/10.1101/244947</w:t>
+        <w:rPr>
+          <w:strike/>
+        </w:rPr>
+        <w:t xml:space="preserve"> PN (2016) High resolution RNA expression map of the Arabidopsis root reveals alternative splicing and lincRNA regulation. Dev Cell, 2016 Nov 21;39(4)</w:t>
       </w:r>
     </w:p>
     <w:p>
@@ -302,25 +483,29 @@
           <w:numId w:val="1"/>
         </w:numPr>
         <w:ind w:leftChars="0"/>
-      </w:pPr>
-      <w:r>
-        <w:t xml:space="preserve">Li S*, Yamada M*, Han X, </w:t>
-      </w:r>
-      <w:proofErr w:type="spellStart"/>
-      <w:r>
-        <w:t>Ohler</w:t>
-      </w:r>
-      <w:proofErr w:type="spellEnd"/>
-      <w:r>
-        <w:t xml:space="preserve"> U, </w:t>
-      </w:r>
-      <w:proofErr w:type="spellStart"/>
-      <w:r>
-        <w:t>Benfey</w:t>
-      </w:r>
-      <w:proofErr w:type="spellEnd"/>
-      <w:r>
-        <w:t xml:space="preserve"> PN (2016) High resolution RNA expression map of the Arabidopsis root reveals alternative splicing and lincRNA regulation. Dev Cell, 2016 Nov 21;39(4)</w:t>
+        <w:rPr>
+          <w:strike/>
+        </w:rPr>
+      </w:pPr>
+      <w:r>
+        <w:rPr>
+          <w:strike/>
+        </w:rPr>
+        <w:t>Yamada M. (2016) Functions of long intergenic non-coding (</w:t>
+      </w:r>
+      <w:proofErr w:type="spellStart"/>
+      <w:r>
+        <w:rPr>
+          <w:strike/>
+        </w:rPr>
+        <w:t>linc</w:t>
+      </w:r>
+      <w:proofErr w:type="spellEnd"/>
+      <w:r>
+        <w:rPr>
+          <w:strike/>
+        </w:rPr>
+        <w:t>) RNAs in plants. J Plant Res, 2016 Dec 20</w:t>
       </w:r>
     </w:p>
     <w:p>
@@ -331,17 +516,57 @@
           <w:numId w:val="1"/>
         </w:numPr>
         <w:ind w:leftChars="0"/>
-      </w:pPr>
-      <w:r>
-        <w:t>Yamada M. (2016) Functions of long intergenic non-coding (</w:t>
-      </w:r>
-      <w:proofErr w:type="spellStart"/>
-      <w:r>
-        <w:t>linc</w:t>
-      </w:r>
-      <w:proofErr w:type="spellEnd"/>
-      <w:r>
-        <w:t>) RNAs in plants. J Plant Res, 2016 Dec 20</w:t>
+        <w:rPr>
+          <w:strike/>
+        </w:rPr>
+      </w:pPr>
+      <w:r>
+        <w:rPr>
+          <w:strike/>
+        </w:rPr>
+        <w:t xml:space="preserve">Tong W, Imai A, Tabata R, Shigenobu S, Yamaguchi K, Yamada M, </w:t>
+      </w:r>
+      <w:proofErr w:type="spellStart"/>
+      <w:r>
+        <w:rPr>
+          <w:strike/>
+        </w:rPr>
+        <w:t>Hasebe</w:t>
+      </w:r>
+      <w:proofErr w:type="spellEnd"/>
+      <w:r>
+        <w:rPr>
+          <w:strike/>
+        </w:rPr>
+        <w:t xml:space="preserve"> M, </w:t>
+      </w:r>
+      <w:proofErr w:type="spellStart"/>
+      <w:r>
+        <w:rPr>
+          <w:strike/>
+        </w:rPr>
+        <w:t>Sawa</w:t>
+      </w:r>
+      <w:proofErr w:type="spellEnd"/>
+      <w:r>
+        <w:rPr>
+          <w:strike/>
+        </w:rPr>
+        <w:t xml:space="preserve"> S, </w:t>
+      </w:r>
+      <w:proofErr w:type="spellStart"/>
+      <w:r>
+        <w:rPr>
+          <w:strike/>
+        </w:rPr>
+        <w:t>Motose</w:t>
+      </w:r>
+      <w:proofErr w:type="spellEnd"/>
+      <w:r>
+        <w:rPr>
+          <w:strike/>
+        </w:rPr>
+        <w:t xml:space="preserve"> H, Takahashi T (2016) Polyamine Resistance Is Increased by Mutations in a Nitrate Transporter Gene NRT13 (AtNPF64) in Arabidopsis thaliana. Front Plant Sci, 2016 Jun 13;7, 834</w:t>
       </w:r>
     </w:p>
     <w:p>
@@ -352,33 +577,57 @@
           <w:numId w:val="1"/>
         </w:numPr>
         <w:ind w:leftChars="0"/>
-      </w:pPr>
-      <w:r>
-        <w:t xml:space="preserve">Tong W, Imai A, Tabata R, Shigenobu S, Yamaguchi K, Yamada M, </w:t>
-      </w:r>
-      <w:proofErr w:type="spellStart"/>
-      <w:r>
+        <w:rPr>
+          <w:strike/>
+        </w:rPr>
+      </w:pPr>
+      <w:r>
+        <w:rPr>
+          <w:strike/>
+        </w:rPr>
+        <w:t xml:space="preserve">Shimizu N, Ishida T, Yamada M, Shigenobu S, Tabata R, Kinoshita A, Yamaguchi K, </w:t>
+      </w:r>
+      <w:proofErr w:type="spellStart"/>
+      <w:r>
+        <w:rPr>
+          <w:strike/>
+        </w:rPr>
         <w:t>Hasebe</w:t>
       </w:r>
       <w:proofErr w:type="spellEnd"/>
       <w:r>
+        <w:rPr>
+          <w:strike/>
+        </w:rPr>
         <w:t xml:space="preserve"> M, </w:t>
       </w:r>
       <w:proofErr w:type="spellStart"/>
       <w:r>
+        <w:rPr>
+          <w:strike/>
+        </w:rPr>
+        <w:t>Mitsumasu</w:t>
+      </w:r>
+      <w:proofErr w:type="spellEnd"/>
+      <w:r>
+        <w:rPr>
+          <w:strike/>
+        </w:rPr>
+        <w:t xml:space="preserve"> K, </w:t>
+      </w:r>
+      <w:proofErr w:type="spellStart"/>
+      <w:r>
+        <w:rPr>
+          <w:strike/>
+        </w:rPr>
         <w:t>Sawa</w:t>
       </w:r>
       <w:proofErr w:type="spellEnd"/>
       <w:r>
-        <w:t xml:space="preserve"> S, </w:t>
-      </w:r>
-      <w:proofErr w:type="spellStart"/>
-      <w:r>
-        <w:t>Motose</w:t>
-      </w:r>
-      <w:proofErr w:type="spellEnd"/>
-      <w:r>
-        <w:t xml:space="preserve"> H, Takahashi T (2016) Polyamine Resistance Is Increased by Mutations in a Nitrate Transporter Gene NRT13 (AtNPF64) in Arabidopsis thaliana. Front Plant Sci, 2016 Jun 13;7, 834</w:t>
+        <w:rPr>
+          <w:strike/>
+        </w:rPr>
+        <w:t xml:space="preserve"> S (2015) BAM 1 and RECEPTOR-LIKE PROTEIN KINASE 2 constitute a signaling pathway and modulate CLE peptide-triggered growth inhibition in Arabidopsis root. New Phytol, 2015 Dec 208 (4), 1104–1113</w:t>
       </w:r>
     </w:p>
     <w:p>
@@ -389,33 +638,37 @@
           <w:numId w:val="1"/>
         </w:numPr>
         <w:ind w:leftChars="0"/>
-      </w:pPr>
-      <w:r>
-        <w:t xml:space="preserve">Shimizu N, Ishida T, Yamada M, Shigenobu S, Tabata R, Kinoshita A, Yamaguchi K, </w:t>
-      </w:r>
-      <w:proofErr w:type="spellStart"/>
-      <w:r>
-        <w:t>Hasebe</w:t>
-      </w:r>
-      <w:proofErr w:type="spellEnd"/>
-      <w:r>
-        <w:t xml:space="preserve"> M, </w:t>
-      </w:r>
-      <w:proofErr w:type="spellStart"/>
-      <w:r>
-        <w:t>Mitsumasu</w:t>
-      </w:r>
-      <w:proofErr w:type="spellEnd"/>
-      <w:r>
-        <w:t xml:space="preserve"> K, </w:t>
-      </w:r>
-      <w:proofErr w:type="spellStart"/>
-      <w:r>
+        <w:rPr>
+          <w:strike/>
+        </w:rPr>
+      </w:pPr>
+      <w:proofErr w:type="spellStart"/>
+      <w:r>
+        <w:rPr>
+          <w:strike/>
+        </w:rPr>
+        <w:t>Betsuyaku</w:t>
+      </w:r>
+      <w:proofErr w:type="spellEnd"/>
+      <w:r>
+        <w:rPr>
+          <w:strike/>
+        </w:rPr>
+        <w:t xml:space="preserve"> S, </w:t>
+      </w:r>
+      <w:proofErr w:type="spellStart"/>
+      <w:r>
+        <w:rPr>
+          <w:strike/>
+        </w:rPr>
         <w:t>Sawa</w:t>
       </w:r>
       <w:proofErr w:type="spellEnd"/>
       <w:r>
-        <w:t xml:space="preserve"> S (2015) BAM 1 and RECEPTOR-LIKE PROTEIN KINASE 2 constitute a signaling pathway and modulate CLE peptide-triggered growth inhibition in Arabidopsis root. New Phytol, 2015 Dec 208 (4), 1104–1113</w:t>
+        <w:rPr>
+          <w:strike/>
+        </w:rPr>
+        <w:t xml:space="preserve"> S, Yamada M (2011) The Function of the CLE peptides in Plant Development and Plant-Microbe Interactions. Arabidopsis Book, 2011;9, e0149</w:t>
       </w:r>
     </w:p>
     <w:p>
@@ -430,33 +683,53 @@
           <w:strike/>
         </w:rPr>
       </w:pPr>
-      <w:proofErr w:type="spellStart"/>
-      <w:r>
-        <w:rPr>
-          <w:strike/>
-        </w:rPr>
-        <w:t>Betsuyaku</w:t>
-      </w:r>
-      <w:proofErr w:type="spellEnd"/>
-      <w:r>
-        <w:rPr>
-          <w:strike/>
-        </w:rPr>
-        <w:t xml:space="preserve"> S, </w:t>
-      </w:r>
-      <w:proofErr w:type="spellStart"/>
-      <w:r>
-        <w:rPr>
-          <w:strike/>
-        </w:rPr>
-        <w:t>Sawa</w:t>
-      </w:r>
-      <w:proofErr w:type="spellEnd"/>
-      <w:r>
-        <w:rPr>
-          <w:strike/>
-        </w:rPr>
-        <w:t xml:space="preserve"> S, Yamada M (2011) The Function of the CLE peptides in Plant Development and Plant-Microbe Interactions. Arabidopsis Book, 2011;9, e0149</w:t>
+      <w:r>
+        <w:rPr>
+          <w:strike/>
+        </w:rPr>
+        <w:t xml:space="preserve">Yamada, M., </w:t>
+      </w:r>
+      <w:proofErr w:type="spellStart"/>
+      <w:r>
+        <w:rPr>
+          <w:strike/>
+        </w:rPr>
+        <w:t>Greenham</w:t>
+      </w:r>
+      <w:proofErr w:type="spellEnd"/>
+      <w:r>
+        <w:rPr>
+          <w:strike/>
+        </w:rPr>
+        <w:t xml:space="preserve">, K., </w:t>
+      </w:r>
+      <w:proofErr w:type="spellStart"/>
+      <w:r>
+        <w:rPr>
+          <w:strike/>
+        </w:rPr>
+        <w:t>Prigge</w:t>
+      </w:r>
+      <w:proofErr w:type="spellEnd"/>
+      <w:r>
+        <w:rPr>
+          <w:strike/>
+        </w:rPr>
+        <w:t xml:space="preserve">, M. J., Jensen, P. J. and Estelle, M (2009) The TRANSPORT INHIBITOR RESPONSE2 gene is required for auxin synthesis and diverse aspects of plant development. Plant </w:t>
+      </w:r>
+      <w:proofErr w:type="spellStart"/>
+      <w:r>
+        <w:rPr>
+          <w:strike/>
+        </w:rPr>
+        <w:t>Physiol</w:t>
+      </w:r>
+      <w:proofErr w:type="spellEnd"/>
+      <w:r>
+        <w:rPr>
+          <w:strike/>
+        </w:rPr>
+        <w:t>, 2009. 151, 168-79</w:t>
       </w:r>
     </w:p>
     <w:p>
@@ -475,49 +748,63 @@
         <w:rPr>
           <w:strike/>
         </w:rPr>
-        <w:t xml:space="preserve">Yamada, M., </w:t>
-      </w:r>
-      <w:proofErr w:type="spellStart"/>
-      <w:r>
-        <w:rPr>
-          <w:strike/>
-        </w:rPr>
-        <w:t>Greenham</w:t>
-      </w:r>
-      <w:proofErr w:type="spellEnd"/>
-      <w:r>
-        <w:rPr>
-          <w:strike/>
-        </w:rPr>
-        <w:t xml:space="preserve">, K., </w:t>
-      </w:r>
-      <w:proofErr w:type="spellStart"/>
-      <w:r>
-        <w:rPr>
-          <w:strike/>
-        </w:rPr>
-        <w:t>Prigge</w:t>
-      </w:r>
-      <w:proofErr w:type="spellEnd"/>
-      <w:r>
-        <w:rPr>
-          <w:strike/>
-        </w:rPr>
-        <w:t xml:space="preserve">, M. J., Jensen, P. J. and Estelle, M (2009) The TRANSPORT INHIBITOR RESPONSE2 gene is required for auxin synthesis and diverse aspects of plant development. Plant </w:t>
-      </w:r>
-      <w:proofErr w:type="spellStart"/>
-      <w:r>
-        <w:rPr>
-          <w:strike/>
-        </w:rPr>
-        <w:t>Physiol</w:t>
-      </w:r>
-      <w:proofErr w:type="spellEnd"/>
-      <w:r>
-        <w:rPr>
-          <w:strike/>
-        </w:rPr>
-        <w:t>, 2009. 151, 168-79</w:t>
+        <w:t xml:space="preserve">Dharmasiri N, Dharmasiri S, </w:t>
+      </w:r>
+      <w:proofErr w:type="spellStart"/>
+      <w:r>
+        <w:rPr>
+          <w:strike/>
+        </w:rPr>
+        <w:t>Weijers</w:t>
+      </w:r>
+      <w:proofErr w:type="spellEnd"/>
+      <w:r>
+        <w:rPr>
+          <w:strike/>
+        </w:rPr>
+        <w:t xml:space="preserve"> D, Lechner E, Yamada M, </w:t>
+      </w:r>
+      <w:proofErr w:type="spellStart"/>
+      <w:r>
+        <w:rPr>
+          <w:strike/>
+        </w:rPr>
+        <w:t>Hobbie</w:t>
+      </w:r>
+      <w:proofErr w:type="spellEnd"/>
+      <w:r>
+        <w:rPr>
+          <w:strike/>
+        </w:rPr>
+        <w:t xml:space="preserve"> L, </w:t>
+      </w:r>
+      <w:proofErr w:type="spellStart"/>
+      <w:r>
+        <w:rPr>
+          <w:strike/>
+        </w:rPr>
+        <w:t>Ehrismann</w:t>
+      </w:r>
+      <w:proofErr w:type="spellEnd"/>
+      <w:r>
+        <w:rPr>
+          <w:strike/>
+        </w:rPr>
+        <w:t xml:space="preserve"> JS, Jurgens G, Estelle M (2005) Plant development is regulated by a family of auxin receptor F box </w:t>
+      </w:r>
+      <w:proofErr w:type="gramStart"/>
+      <w:r>
+        <w:rPr>
+          <w:strike/>
+        </w:rPr>
+        <w:t>proteins .</w:t>
+      </w:r>
+      <w:proofErr w:type="gramEnd"/>
+      <w:r>
+        <w:rPr>
+          <w:strike/>
+        </w:rPr>
+        <w:t xml:space="preserve"> Dev Cell, 2005 Jul;9(1), 109-19</w:t>
       </w:r>
     </w:p>
     <w:p>
@@ -532,67 +819,61 @@
           <w:strike/>
         </w:rPr>
       </w:pPr>
-      <w:r>
-        <w:rPr>
-          <w:strike/>
-        </w:rPr>
-        <w:t xml:space="preserve">Dharmasiri N, Dharmasiri S, </w:t>
-      </w:r>
-      <w:proofErr w:type="spellStart"/>
-      <w:r>
-        <w:rPr>
-          <w:strike/>
-        </w:rPr>
-        <w:t>Weijers</w:t>
-      </w:r>
-      <w:proofErr w:type="spellEnd"/>
-      <w:r>
-        <w:rPr>
-          <w:strike/>
-        </w:rPr>
-        <w:t xml:space="preserve"> D, Lechner E, Yamada M, </w:t>
-      </w:r>
-      <w:proofErr w:type="spellStart"/>
-      <w:r>
-        <w:rPr>
-          <w:strike/>
-        </w:rPr>
-        <w:t>Hobbie</w:t>
-      </w:r>
-      <w:proofErr w:type="spellEnd"/>
-      <w:r>
-        <w:rPr>
-          <w:strike/>
-        </w:rPr>
-        <w:t xml:space="preserve"> L, </w:t>
-      </w:r>
-      <w:proofErr w:type="spellStart"/>
-      <w:r>
-        <w:rPr>
-          <w:strike/>
-        </w:rPr>
-        <w:t>Ehrismann</w:t>
-      </w:r>
-      <w:proofErr w:type="spellEnd"/>
-      <w:r>
-        <w:rPr>
-          <w:strike/>
-        </w:rPr>
-        <w:t xml:space="preserve"> JS, Jurgens G, Estelle M (2005) Plant development is regulated by a family of auxin receptor F box </w:t>
+      <w:proofErr w:type="spellStart"/>
+      <w:r>
+        <w:rPr>
+          <w:strike/>
+        </w:rPr>
+        <w:t>Ljung</w:t>
+      </w:r>
+      <w:proofErr w:type="spellEnd"/>
+      <w:r>
+        <w:rPr>
+          <w:strike/>
+        </w:rPr>
+        <w:t xml:space="preserve"> K, Hull AK, </w:t>
+      </w:r>
+      <w:proofErr w:type="spellStart"/>
+      <w:r>
+        <w:rPr>
+          <w:strike/>
+        </w:rPr>
+        <w:t>Celenza</w:t>
+      </w:r>
+      <w:proofErr w:type="spellEnd"/>
+      <w:r>
+        <w:rPr>
+          <w:strike/>
+        </w:rPr>
+        <w:t xml:space="preserve"> J, Yamada M, Estelle M, </w:t>
+      </w:r>
+      <w:proofErr w:type="spellStart"/>
+      <w:r>
+        <w:rPr>
+          <w:strike/>
+        </w:rPr>
+        <w:t>Normanly</w:t>
+      </w:r>
+      <w:proofErr w:type="spellEnd"/>
+      <w:r>
+        <w:rPr>
+          <w:strike/>
+        </w:rPr>
+        <w:t xml:space="preserve"> J, Sandberg G (2005) Sites and regulation of auxin biosynthesis in Arabidopsis </w:t>
       </w:r>
       <w:proofErr w:type="gramStart"/>
       <w:r>
         <w:rPr>
           <w:strike/>
         </w:rPr>
-        <w:t>proteins .</w:t>
+        <w:t>roots .</w:t>
       </w:r>
       <w:proofErr w:type="gramEnd"/>
       <w:r>
         <w:rPr>
           <w:strike/>
         </w:rPr>
-        <w:t xml:space="preserve"> Dev Cell, 2005 Jul;9(1), 109-19</w:t>
+        <w:t xml:space="preserve"> Plant Cell, 2005 Apr;17(4), 1090-104</w:t>
       </w:r>
     </w:p>
     <w:p>
@@ -612,56 +893,84 @@
         <w:rPr>
           <w:strike/>
         </w:rPr>
-        <w:t>Ljung</w:t>
-      </w:r>
-      <w:proofErr w:type="spellEnd"/>
-      <w:r>
-        <w:rPr>
-          <w:strike/>
-        </w:rPr>
-        <w:t xml:space="preserve"> K, Hull AK, </w:t>
-      </w:r>
-      <w:proofErr w:type="spellStart"/>
-      <w:r>
-        <w:rPr>
-          <w:strike/>
-        </w:rPr>
-        <w:t>Celenza</w:t>
-      </w:r>
-      <w:proofErr w:type="spellEnd"/>
-      <w:r>
-        <w:rPr>
-          <w:strike/>
-        </w:rPr>
-        <w:t xml:space="preserve"> J, Yamada M, Estelle M, </w:t>
-      </w:r>
-      <w:proofErr w:type="spellStart"/>
-      <w:r>
-        <w:rPr>
-          <w:strike/>
-        </w:rPr>
-        <w:t>Normanly</w:t>
-      </w:r>
-      <w:proofErr w:type="spellEnd"/>
-      <w:r>
-        <w:rPr>
-          <w:strike/>
-        </w:rPr>
-        <w:t xml:space="preserve"> J, Sandberg G (2005) Sites and regulation of auxin biosynthesis in Arabidopsis </w:t>
-      </w:r>
-      <w:proofErr w:type="gramStart"/>
-      <w:r>
-        <w:rPr>
-          <w:strike/>
-        </w:rPr>
-        <w:t>roots .</w:t>
-      </w:r>
-      <w:proofErr w:type="gramEnd"/>
-      <w:r>
-        <w:rPr>
-          <w:strike/>
-        </w:rPr>
-        <w:t xml:space="preserve"> Plant Cell, 2005 Apr;17(4), 1090-104</w:t>
+        <w:t>Ogiwara</w:t>
+      </w:r>
+      <w:proofErr w:type="spellEnd"/>
+      <w:r>
+        <w:rPr>
+          <w:strike/>
+        </w:rPr>
+        <w:t xml:space="preserve"> N, </w:t>
+      </w:r>
+      <w:proofErr w:type="spellStart"/>
+      <w:r>
+        <w:rPr>
+          <w:strike/>
+        </w:rPr>
+        <w:t>Usuda</w:t>
+      </w:r>
+      <w:proofErr w:type="spellEnd"/>
+      <w:r>
+        <w:rPr>
+          <w:strike/>
+        </w:rPr>
+        <w:t xml:space="preserve"> N, Yamada M, </w:t>
+      </w:r>
+      <w:proofErr w:type="spellStart"/>
+      <w:r>
+        <w:rPr>
+          <w:strike/>
+        </w:rPr>
+        <w:t>Johkura</w:t>
+      </w:r>
+      <w:proofErr w:type="spellEnd"/>
+      <w:r>
+        <w:rPr>
+          <w:strike/>
+        </w:rPr>
+        <w:t xml:space="preserve"> K, </w:t>
+      </w:r>
+      <w:proofErr w:type="spellStart"/>
+      <w:r>
+        <w:rPr>
+          <w:strike/>
+        </w:rPr>
+        <w:t>Kametani</w:t>
+      </w:r>
+      <w:proofErr w:type="spellEnd"/>
+      <w:r>
+        <w:rPr>
+          <w:strike/>
+        </w:rPr>
+        <w:t xml:space="preserve"> K, Nakazawa A (1999) Quantification of protein A-gold staining for peroxisomal enzymes by confocal laser scanning microscopy. J </w:t>
+      </w:r>
+      <w:proofErr w:type="spellStart"/>
+      <w:r>
+        <w:rPr>
+          <w:strike/>
+        </w:rPr>
+        <w:t>Histochem</w:t>
+      </w:r>
+      <w:proofErr w:type="spellEnd"/>
+      <w:r>
+        <w:rPr>
+          <w:strike/>
+        </w:rPr>
+        <w:t xml:space="preserve"> </w:t>
+      </w:r>
+      <w:proofErr w:type="spellStart"/>
+      <w:r>
+        <w:rPr>
+          <w:strike/>
+        </w:rPr>
+        <w:t>Cytochem</w:t>
+      </w:r>
+      <w:proofErr w:type="spellEnd"/>
+      <w:r>
+        <w:rPr>
+          <w:strike/>
+        </w:rPr>
+        <w:t>, 1999 Oct;47(10),1343-9</w:t>
       </w:r>
     </w:p>
     <w:p>
@@ -681,140 +990,49 @@
         <w:rPr>
           <w:strike/>
         </w:rPr>
-        <w:t>Ogiwara</w:t>
-      </w:r>
-      <w:proofErr w:type="spellEnd"/>
-      <w:r>
-        <w:rPr>
-          <w:strike/>
-        </w:rPr>
-        <w:t xml:space="preserve"> N, </w:t>
-      </w:r>
-      <w:proofErr w:type="spellStart"/>
-      <w:r>
-        <w:rPr>
-          <w:strike/>
-        </w:rPr>
-        <w:t>Usuda</w:t>
-      </w:r>
-      <w:proofErr w:type="spellEnd"/>
-      <w:r>
-        <w:rPr>
-          <w:strike/>
-        </w:rPr>
-        <w:t xml:space="preserve"> N, Yamada M, </w:t>
-      </w:r>
-      <w:proofErr w:type="spellStart"/>
-      <w:r>
-        <w:rPr>
-          <w:strike/>
-        </w:rPr>
-        <w:t>Johkura</w:t>
-      </w:r>
-      <w:proofErr w:type="spellEnd"/>
-      <w:r>
-        <w:rPr>
-          <w:strike/>
-        </w:rPr>
-        <w:t xml:space="preserve"> K, </w:t>
-      </w:r>
-      <w:proofErr w:type="spellStart"/>
-      <w:r>
-        <w:rPr>
-          <w:strike/>
-        </w:rPr>
-        <w:t>Kametani</w:t>
-      </w:r>
-      <w:proofErr w:type="spellEnd"/>
-      <w:r>
-        <w:rPr>
-          <w:strike/>
-        </w:rPr>
-        <w:t xml:space="preserve"> K, Nakazawa A (1999) Quantification of protein A-gold staining for peroxisomal enzymes by confocal laser scanning microscopy. J </w:t>
-      </w:r>
-      <w:proofErr w:type="spellStart"/>
-      <w:r>
-        <w:rPr>
-          <w:strike/>
-        </w:rPr>
-        <w:t>Histochem</w:t>
-      </w:r>
-      <w:proofErr w:type="spellEnd"/>
-      <w:r>
-        <w:rPr>
-          <w:strike/>
-        </w:rPr>
-        <w:t xml:space="preserve"> </w:t>
-      </w:r>
-      <w:proofErr w:type="spellStart"/>
+        <w:t>Asaoka</w:t>
+      </w:r>
+      <w:proofErr w:type="spellEnd"/>
+      <w:r>
+        <w:rPr>
+          <w:strike/>
+        </w:rPr>
+        <w:t xml:space="preserve">-Taguchi M*, Yamada M*, Nakamura A, </w:t>
+      </w:r>
+      <w:proofErr w:type="spellStart"/>
+      <w:r>
+        <w:rPr>
+          <w:strike/>
+        </w:rPr>
+        <w:t>Hanyu</w:t>
+      </w:r>
+      <w:proofErr w:type="spellEnd"/>
+      <w:r>
+        <w:rPr>
+          <w:strike/>
+        </w:rPr>
+        <w:t xml:space="preserve"> K, Kobayashi S (1999) Maternal </w:t>
+      </w:r>
+      <w:proofErr w:type="spellStart"/>
+      <w:r>
+        <w:rPr>
+          <w:strike/>
+        </w:rPr>
+        <w:t>Pumilio</w:t>
+      </w:r>
+      <w:proofErr w:type="spellEnd"/>
+      <w:r>
+        <w:rPr>
+          <w:strike/>
+        </w:rPr>
+        <w:t xml:space="preserve"> acts </w:t>
+      </w:r>
       <w:r>
         <w:rPr>
           <w:strike/>
         </w:rPr>
         <w:lastRenderedPageBreak/>
-        <w:t>Cytochem</w:t>
-      </w:r>
-      <w:proofErr w:type="spellEnd"/>
-      <w:r>
-        <w:rPr>
-          <w:strike/>
-        </w:rPr>
-        <w:t>, 1999 Oct;47(10),1343-9</w:t>
-      </w:r>
-    </w:p>
-    <w:p>
-      <w:pPr>
-        <w:pStyle w:val="a3"/>
-        <w:numPr>
-          <w:ilvl w:val="0"/>
-          <w:numId w:val="1"/>
-        </w:numPr>
-        <w:ind w:leftChars="0"/>
-        <w:rPr>
-          <w:strike/>
-        </w:rPr>
-      </w:pPr>
-      <w:proofErr w:type="spellStart"/>
-      <w:r>
-        <w:rPr>
-          <w:strike/>
-        </w:rPr>
-        <w:t>Asaoka</w:t>
-      </w:r>
-      <w:proofErr w:type="spellEnd"/>
-      <w:r>
-        <w:rPr>
-          <w:strike/>
-        </w:rPr>
-        <w:t xml:space="preserve">-Taguchi M*, Yamada M*, Nakamura A, </w:t>
-      </w:r>
-      <w:proofErr w:type="spellStart"/>
-      <w:r>
-        <w:rPr>
-          <w:strike/>
-        </w:rPr>
-        <w:t>Hanyu</w:t>
-      </w:r>
-      <w:proofErr w:type="spellEnd"/>
-      <w:r>
-        <w:rPr>
-          <w:strike/>
-        </w:rPr>
-        <w:t xml:space="preserve"> K, Kobayashi S (1999) Maternal </w:t>
-      </w:r>
-      <w:proofErr w:type="spellStart"/>
-      <w:r>
-        <w:rPr>
-          <w:strike/>
-        </w:rPr>
-        <w:t>Pumilio</w:t>
-      </w:r>
-      <w:proofErr w:type="spellEnd"/>
-      <w:r>
-        <w:rPr>
-          <w:strike/>
-        </w:rPr>
-        <w:t xml:space="preserve"> acts together with Nanos in germline development in Drosophila embryos. Nat Cell Biol, 1999 Nov;1(7), 431-7</w:t>
+        <w:t>together with Nanos in germline development in Drosophila embryos. Nat Cell Biol, 1999 Nov;1(7), 431-7</w:t>
       </w:r>
     </w:p>
     <w:p>
